--- a/tests/org.obeonetwork.m2doc.tests/resources-migration/version_3/repetition/missingEndfor/missingEndfor-migrated-expected.docx
+++ b/tests/org.obeonetwork.m2doc.tests/resources-migration/version_3/repetition/missingEndfor/missingEndfor-migrated-expected.docx
@@ -15,10 +15,13 @@
         <w:t>:for v| self.</w:t>
       </w:r>
       <w:r>
-        <w:t>eClassifiers}</w:t>
+        <w:t>eClassifiers</w:t>
       </w:r>
       <w:bookmarkStart w:id="0" w:name="_GoBack"/>
       <w:bookmarkEnd w:id="0"/>
+      <w:r>
+        <w:t xml:space="preserve">}</w:t>
+      </w:r>
       <w:r>
         <w:t>A paragraph</w:t>
       </w:r>
